--- a/labs/lab03/report/report.docx
+++ b/labs/lab03/report/report.docx
@@ -117,39 +117,19 @@
         <w:pStyle w:val="FirstParagraph"/>
       </w:pPr>
       <w:r>
-        <w:t xml:space="preserve">Цель работы заключается в освоении процедуры оформления отчетов с помощью легковесного</w:t>
-      </w:r>
-      <w:r>
-        <w:t xml:space="preserve"> </w:t>
-      </w:r>
-      <w:r>
-        <w:t xml:space="preserve">языка разметки Markdown.</w:t>
-      </w:r>
-    </w:p>
-    <w:p>
-      <w:pPr>
-        <w:pStyle w:val="BodyText"/>
-      </w:pPr>
-      <w:r>
-        <w:t xml:space="preserve">Цель данного шаблона — максимально упростить подготовку отчётов по</w:t>
-      </w:r>
-      <w:r>
-        <w:t xml:space="preserve"> </w:t>
-      </w:r>
-      <w:r>
-        <w:t xml:space="preserve">лабораторным работам. Модифицируя данный шаблон, студенты смогут без</w:t>
-      </w:r>
-      <w:r>
-        <w:t xml:space="preserve"> </w:t>
-      </w:r>
-      <w:r>
-        <w:t xml:space="preserve">труда подготовить отчёт по лабораторным работам, а также познакомиться</w:t>
-      </w:r>
-      <w:r>
-        <w:t xml:space="preserve"> </w:t>
-      </w:r>
-      <w:r>
-        <w:t xml:space="preserve">с основными возможностями разметки Markdown.</w:t>
+        <w:t xml:space="preserve">Цель работы заключается в ознакомлении с работой средств контроля версий и</w:t>
+      </w:r>
+      <w:r>
+        <w:t xml:space="preserve"> </w:t>
+      </w:r>
+      <w:r>
+        <w:t xml:space="preserve">в настройке git для начала работы. Используя git, создадаю рабочее пространство и</w:t>
+      </w:r>
+      <w:r>
+        <w:t xml:space="preserve"> </w:t>
+      </w:r>
+      <w:r>
+        <w:t xml:space="preserve">репозиторий курса, после чего загружаю файлы на github.</w:t>
       </w:r>
     </w:p>
     <w:bookmarkEnd w:id="20"/>
@@ -208,7 +188,7 @@
       </w:r>
     </w:p>
     <w:bookmarkEnd w:id="21"/>
-    <w:bookmarkStart w:id="23" w:name="теоретическое-введение"/>
+    <w:bookmarkStart w:id="25" w:name="теоретическое-введение"/>
     <w:p>
       <w:pPr>
         <w:pStyle w:val="Heading1"/>
@@ -226,12 +206,129 @@
         <w:t xml:space="preserve">Теоретическое введение</w:t>
       </w:r>
     </w:p>
+    <w:bookmarkStart w:id="22" w:name="базовые-сведения-о-markdown"/>
+    <w:p>
+      <w:pPr>
+        <w:pStyle w:val="Heading2"/>
+      </w:pPr>
+      <w:r>
+        <w:rPr>
+          <w:rStyle w:val="SectionNumber"/>
+        </w:rPr>
+        <w:t xml:space="preserve">3.1</w:t>
+      </w:r>
+      <w:r>
+        <w:tab/>
+      </w:r>
+      <w:r>
+        <w:t xml:space="preserve">Базовые сведения о Markdown</w:t>
+      </w:r>
+    </w:p>
     <w:p>
       <w:pPr>
         <w:pStyle w:val="FirstParagraph"/>
       </w:pPr>
       <w:r>
-        <w:t xml:space="preserve">Здесь описываются теоретические аспекты, связанные с выполнением работы.</w:t>
+        <w:t xml:space="preserve">Чтобы создать заголовок, используйте знак #</w:t>
+      </w:r>
+      <w:r>
+        <w:t xml:space="preserve"> </w:t>
+      </w:r>
+      <w:r>
+        <w:t xml:space="preserve">Чтобы задать для текста полужирное начертание, заключите его в двойные звездочки **</w:t>
+      </w:r>
+      <w:r>
+        <w:t xml:space="preserve"> </w:t>
+      </w:r>
+      <w:r>
+        <w:rPr>
+          <w:bCs/>
+          <w:b/>
+        </w:rPr>
+        <w:t xml:space="preserve"> </w:t>
+      </w:r>
+      <w:r>
+        <w:rPr>
+          <w:bCs/>
+          <w:b/>
+        </w:rPr>
+        <w:t xml:space="preserve">Чтобы задать для текста курсивное начертание, заключите его в одинарные звездочки *</w:t>
+      </w:r>
+      <w:r>
+        <w:rPr>
+          <w:bCs/>
+          <w:b/>
+        </w:rPr>
+        <w:t xml:space="preserve"> </w:t>
+      </w:r>
+      <w:r>
+        <w:rPr>
+          <w:iCs/>
+          <w:i/>
+          <w:bCs/>
+          <w:b/>
+        </w:rPr>
+        <w:t xml:space="preserve"> </w:t>
+      </w:r>
+      <w:r>
+        <w:rPr>
+          <w:iCs/>
+          <w:i/>
+          <w:bCs/>
+          <w:b/>
+        </w:rPr>
+        <w:t xml:space="preserve">Чтобы задать для текста полужирное и курсивное начертание, заключите его в тройные</w:t>
+      </w:r>
+      <w:r>
+        <w:rPr>
+          <w:iCs/>
+          <w:i/>
+          <w:bCs/>
+          <w:b/>
+        </w:rPr>
+        <w:t xml:space="preserve"> </w:t>
+      </w:r>
+      <w:r>
+        <w:rPr>
+          <w:iCs/>
+          <w:i/>
+          <w:bCs/>
+          <w:b/>
+        </w:rPr>
+        <w:t xml:space="preserve">звездочки</w:t>
+      </w:r>
+      <w:r>
+        <w:rPr>
+          <w:iCs/>
+          <w:i/>
+          <w:bCs/>
+          <w:b/>
+        </w:rPr>
+        <w:t xml:space="preserve"> </w:t>
+      </w:r>
+      <w:r>
+        <w:t xml:space="preserve"> </w:t>
+      </w:r>
+      <w:r>
+        <w:t xml:space="preserve">***</w:t>
+      </w:r>
+      <w:r>
+        <w:t xml:space="preserve"> </w:t>
+      </w:r>
+      <w:r>
+        <w:t xml:space="preserve">Блоки цитирования создаются с помощью символа &gt;</w:t>
+      </w:r>
+      <w:r>
+        <w:t xml:space="preserve"> </w:t>
+      </w:r>
+      <w:r>
+        <w:t xml:space="preserve">Упорядоченный список можно отформатировать с помощью соответствующих цифр.</w:t>
+      </w:r>
+      <w:r>
+        <w:t xml:space="preserve"> </w:t>
+      </w:r>
+      <w:r>
+        <w:t xml:space="preserve">Неупорядоченный (маркированный) список можно отформатировать с помощью звездочек или тире.</w:t>
       </w:r>
     </w:p>
     <w:p>
@@ -239,343 +336,169 @@
         <w:pStyle w:val="BodyText"/>
       </w:pPr>
       <w:r>
-        <w:t xml:space="preserve">Например, в табл.</w:t>
-      </w:r>
-      <w:r>
-        <w:t xml:space="preserve"> </w:t>
-      </w:r>
-      <w:hyperlink w:anchor="tbl:std-dir">
-        <w:r>
-          <w:rPr>
-            <w:rStyle w:val="Hyperlink"/>
-          </w:rPr>
-          <w:t xml:space="preserve">1</w:t>
-        </w:r>
-      </w:hyperlink>
-      <w:r>
-        <w:t xml:space="preserve"> </w:t>
-      </w:r>
-      <w:r>
-        <w:t xml:space="preserve">приведено краткое описание стандартных каталогов Unix.</w:t>
-      </w:r>
-    </w:p>
-    <w:bookmarkStart w:id="0" w:name="tbl:std-dir"/>
-    <w:bookmarkStart w:id="22" w:name="tbl:std-dir"/>
-    <w:p>
-      <w:pPr>
-        <w:pStyle w:val="TableCaption"/>
-      </w:pPr>
-      <w:r>
-        <w:t xml:space="preserve">Table 1: Описание некоторых каталогов файловой системы GNU Linux</w:t>
-      </w:r>
-      <w:r>
-        <w:t xml:space="preserve"> </w:t>
-      </w:r>
-    </w:p>
-    <w:tbl>
-      <w:tblPr>
-        <w:tblStyle w:val="Table"/>
-        <w:tblW w:type="pct" w:w="5000"/>
-        <w:tblLook w:firstRow="1" w:lastRow="0" w:firstColumn="0" w:lastColumn="0" w:noHBand="0" w:noVBand="0" w:val="0020"/>
-        <w:jc w:val="start"/>
-        <w:tblCaption w:val="Table 1: Описание некоторых каталогов файловой системы GNU Linux "/>
-      </w:tblPr>
-      <w:tblGrid>
-        <w:gridCol w:w="803"/>
-        <w:gridCol w:w="7116"/>
-      </w:tblGrid>
-      <w:tr>
-        <w:trPr>
-          <w:tblHeader w:val="true"/>
-        </w:trPr>
-        <w:tc>
-          <w:tcPr/>
-          <w:p>
-            <w:pPr>
-              <w:pStyle w:val="Compact"/>
-              <w:jc w:val="left"/>
-            </w:pPr>
-            <w:r>
-              <w:t xml:space="preserve">Имя каталога</w:t>
-            </w:r>
-          </w:p>
-        </w:tc>
-        <w:tc>
-          <w:tcPr/>
-          <w:p>
-            <w:pPr>
-              <w:pStyle w:val="Compact"/>
-              <w:jc w:val="left"/>
-            </w:pPr>
-            <w:r>
-              <w:t xml:space="preserve">Описание каталога</w:t>
-            </w:r>
-          </w:p>
-        </w:tc>
-      </w:tr>
-      <w:tr>
-        <w:tc>
-          <w:tcPr/>
-          <w:p>
-            <w:pPr>
-              <w:pStyle w:val="Compact"/>
-              <w:jc w:val="left"/>
-            </w:pPr>
-            <w:r>
-              <w:rPr>
-                <w:rStyle w:val="VerbatimChar"/>
-              </w:rPr>
-              <w:t xml:space="preserve">/</w:t>
-            </w:r>
-          </w:p>
-        </w:tc>
-        <w:tc>
-          <w:tcPr/>
-          <w:p>
-            <w:pPr>
-              <w:pStyle w:val="Compact"/>
-              <w:jc w:val="left"/>
-            </w:pPr>
-            <w:r>
-              <w:t xml:space="preserve">Корневая директория, содержащая всю файловую</w:t>
-            </w:r>
-          </w:p>
-        </w:tc>
-      </w:tr>
-      <w:tr>
-        <w:tc>
-          <w:tcPr/>
-          <w:p>
-            <w:pPr>
-              <w:pStyle w:val="Compact"/>
-              <w:jc w:val="left"/>
-            </w:pPr>
-            <w:r>
-              <w:rPr>
-                <w:rStyle w:val="VerbatimChar"/>
-              </w:rPr>
-              <w:t xml:space="preserve">/bin</w:t>
-            </w:r>
-          </w:p>
-        </w:tc>
-        <w:tc>
-          <w:tcPr/>
-          <w:p>
-            <w:pPr>
-              <w:pStyle w:val="Compact"/>
-              <w:jc w:val="left"/>
-            </w:pPr>
-            <w:r>
-              <w:t xml:space="preserve">Основные системные утилиты, необходимые как в однопользовательском режиме, так и при обычной работе всем пользователям</w:t>
-            </w:r>
-          </w:p>
-        </w:tc>
-      </w:tr>
-      <w:tr>
-        <w:tc>
-          <w:tcPr/>
-          <w:p>
-            <w:pPr>
-              <w:pStyle w:val="Compact"/>
-              <w:jc w:val="left"/>
-            </w:pPr>
-            <w:r>
-              <w:rPr>
-                <w:rStyle w:val="VerbatimChar"/>
-              </w:rPr>
-              <w:t xml:space="preserve">/etc</w:t>
-            </w:r>
-          </w:p>
-        </w:tc>
-        <w:tc>
-          <w:tcPr/>
-          <w:p>
-            <w:pPr>
-              <w:pStyle w:val="Compact"/>
-              <w:jc w:val="left"/>
-            </w:pPr>
-            <w:r>
-              <w:t xml:space="preserve">Общесистемные конфигурационные файлы и файлы конфигурации установленных программ</w:t>
-            </w:r>
-          </w:p>
-        </w:tc>
-      </w:tr>
-      <w:tr>
-        <w:tc>
-          <w:tcPr/>
-          <w:p>
-            <w:pPr>
-              <w:pStyle w:val="Compact"/>
-              <w:jc w:val="left"/>
-            </w:pPr>
-            <w:r>
-              <w:rPr>
-                <w:rStyle w:val="VerbatimChar"/>
-              </w:rPr>
-              <w:t xml:space="preserve">/home</w:t>
-            </w:r>
-          </w:p>
-        </w:tc>
-        <w:tc>
-          <w:tcPr/>
-          <w:p>
-            <w:pPr>
-              <w:pStyle w:val="Compact"/>
-              <w:jc w:val="left"/>
-            </w:pPr>
-            <w:r>
-              <w:t xml:space="preserve">Содержит домашние директории пользователей, которые, в свою очередь, содержат персональные настройки и данные пользователя</w:t>
-            </w:r>
-          </w:p>
-        </w:tc>
-      </w:tr>
-      <w:tr>
-        <w:tc>
-          <w:tcPr/>
-          <w:p>
-            <w:pPr>
-              <w:pStyle w:val="Compact"/>
-              <w:jc w:val="left"/>
-            </w:pPr>
-            <w:r>
-              <w:rPr>
-                <w:rStyle w:val="VerbatimChar"/>
-              </w:rPr>
-              <w:t xml:space="preserve">/media</w:t>
-            </w:r>
-          </w:p>
-        </w:tc>
-        <w:tc>
-          <w:tcPr/>
-          <w:p>
-            <w:pPr>
-              <w:pStyle w:val="Compact"/>
-              <w:jc w:val="left"/>
-            </w:pPr>
-            <w:r>
-              <w:t xml:space="preserve">Точки монтирования для сменных носителей</w:t>
-            </w:r>
-          </w:p>
-        </w:tc>
-      </w:tr>
-      <w:tr>
-        <w:tc>
-          <w:tcPr/>
-          <w:p>
-            <w:pPr>
-              <w:pStyle w:val="Compact"/>
-              <w:jc w:val="left"/>
-            </w:pPr>
-            <w:r>
-              <w:rPr>
-                <w:rStyle w:val="VerbatimChar"/>
-              </w:rPr>
-              <w:t xml:space="preserve">/root</w:t>
-            </w:r>
-          </w:p>
-        </w:tc>
-        <w:tc>
-          <w:tcPr/>
-          <w:p>
-            <w:pPr>
-              <w:pStyle w:val="Compact"/>
-              <w:jc w:val="left"/>
-            </w:pPr>
-            <w:r>
-              <w:t xml:space="preserve">Домашняя директория пользователя</w:t>
-            </w:r>
-            <w:r>
-              <w:t xml:space="preserve"> </w:t>
-            </w:r>
-            <w:r>
-              <w:rPr>
-                <w:rStyle w:val="VerbatimChar"/>
-              </w:rPr>
-              <w:t xml:space="preserve">root</w:t>
-            </w:r>
-          </w:p>
-        </w:tc>
-      </w:tr>
-      <w:tr>
-        <w:tc>
-          <w:tcPr/>
-          <w:p>
-            <w:pPr>
-              <w:pStyle w:val="Compact"/>
-              <w:jc w:val="left"/>
-            </w:pPr>
-            <w:r>
-              <w:rPr>
-                <w:rStyle w:val="VerbatimChar"/>
-              </w:rPr>
-              <w:t xml:space="preserve">/tmp</w:t>
-            </w:r>
-          </w:p>
-        </w:tc>
-        <w:tc>
-          <w:tcPr/>
-          <w:p>
-            <w:pPr>
-              <w:pStyle w:val="Compact"/>
-              <w:jc w:val="left"/>
-            </w:pPr>
-            <w:r>
-              <w:t xml:space="preserve">Временные файлы</w:t>
-            </w:r>
-          </w:p>
-        </w:tc>
-      </w:tr>
-      <w:tr>
-        <w:tc>
-          <w:tcPr/>
-          <w:p>
-            <w:pPr>
-              <w:pStyle w:val="Compact"/>
-              <w:jc w:val="left"/>
-            </w:pPr>
-            <w:r>
-              <w:rPr>
-                <w:rStyle w:val="VerbatimChar"/>
-              </w:rPr>
-              <w:t xml:space="preserve">/usr</w:t>
-            </w:r>
-          </w:p>
-        </w:tc>
-        <w:tc>
-          <w:tcPr/>
-          <w:p>
-            <w:pPr>
-              <w:pStyle w:val="Compact"/>
-              <w:jc w:val="left"/>
-            </w:pPr>
-            <w:r>
-              <w:t xml:space="preserve">Вторичная иерархия для данных пользователя</w:t>
-            </w:r>
-          </w:p>
-        </w:tc>
-      </w:tr>
-    </w:tbl>
+        <w:t xml:space="preserve">Синтаксис Markdown для встроенной ссылки состоит из части [ ], представляющей текст гиперссылки, и части (file-name.md) – URL-адреса или имени файла, на который</w:t>
+      </w:r>
+      <w:r>
+        <w:t xml:space="preserve"> </w:t>
+      </w:r>
+      <w:r>
+        <w:t xml:space="preserve">дается ссылка:</w:t>
+      </w:r>
+    </w:p>
+    <w:p>
+      <w:pPr>
+        <w:pStyle w:val="SourceCode"/>
+      </w:pPr>
+      <w:r>
+        <w:rPr>
+          <w:rStyle w:val="VerbatimChar"/>
+        </w:rPr>
+        <w:t xml:space="preserve">[link text](file-name.md)</w:t>
+      </w:r>
+    </w:p>
+    <w:p>
+      <w:pPr>
+        <w:pStyle w:val="FirstParagraph"/>
+      </w:pPr>
+      <w:r>
+        <w:t xml:space="preserve">или</w:t>
+      </w:r>
+    </w:p>
+    <w:p>
+      <w:pPr>
+        <w:pStyle w:val="SourceCode"/>
+      </w:pPr>
+      <w:r>
+        <w:rPr>
+          <w:rStyle w:val="VerbatimChar"/>
+        </w:rPr>
+        <w:t xml:space="preserve">[link text](http://example.com/ "Необязательная подсказка")</w:t>
+      </w:r>
+    </w:p>
     <w:bookmarkEnd w:id="22"/>
-    <w:bookmarkEnd w:id="0"/>
-    <w:p>
-      <w:pPr>
-        <w:pStyle w:val="BodyText"/>
-      </w:pPr>
-      <w:r>
-        <w:t xml:space="preserve">Более подробно об Unix см. в</w:t>
-      </w:r>
-      <w:r>
-        <w:t xml:space="preserve"> </w:t>
-      </w:r>
-      <w:r>
-        <w:t xml:space="preserve">[1–6]</w:t>
-      </w:r>
-      <w:r>
-        <w:t xml:space="preserve">.</w:t>
+    <w:bookmarkStart w:id="23" w:name="оформление-изображений-в-markdown"/>
+    <w:p>
+      <w:pPr>
+        <w:pStyle w:val="Heading2"/>
+      </w:pPr>
+      <w:r>
+        <w:rPr>
+          <w:rStyle w:val="SectionNumber"/>
+        </w:rPr>
+        <w:t xml:space="preserve">3.2</w:t>
+      </w:r>
+      <w:r>
+        <w:tab/>
+      </w:r>
+      <w:r>
+        <w:t xml:space="preserve">Оформление изображений в Markdown</w:t>
+      </w:r>
+    </w:p>
+    <w:p>
+      <w:pPr>
+        <w:pStyle w:val="FirstParagraph"/>
+      </w:pPr>
+      <w:r>
+        <w:t xml:space="preserve">В Markdown вставить изображение в документ можно с помощью непосредственного</w:t>
+      </w:r>
+      <w:r>
+        <w:t xml:space="preserve"> </w:t>
+      </w:r>
+      <w:r>
+        <w:t xml:space="preserve">указания адреса изображения. Синтаксис данной команды выглядит следующим образом:</w:t>
+      </w:r>
+    </w:p>
+    <w:p>
+      <w:pPr>
+        <w:pStyle w:val="SourceCode"/>
+      </w:pPr>
+      <w:r>
+        <w:rPr>
+          <w:rStyle w:val="VerbatimChar"/>
+        </w:rPr>
+        <w:t xml:space="preserve">![Подпись к рисунку](/путь/к/изображению.jpg "Необязательная подсказка"){#fig:fig1 width=70% }</w:t>
+      </w:r>
+    </w:p>
+    <w:p>
+      <w:pPr>
+        <w:pStyle w:val="FirstParagraph"/>
+      </w:pPr>
+      <w:r>
+        <w:t xml:space="preserve">Здесь:</w:t>
+      </w:r>
+      <w:r>
+        <w:t xml:space="preserve"> </w:t>
+      </w:r>
+      <w:r>
+        <w:t xml:space="preserve">• в квадратных скобках указывается подпись к изображению;</w:t>
+      </w:r>
+      <w:r>
+        <w:t xml:space="preserve"> </w:t>
+      </w:r>
+      <w:r>
+        <w:t xml:space="preserve">• в круглых скобках указывается URL-адрес или относительный путь изображения, а так-</w:t>
+      </w:r>
+      <w:r>
+        <w:t xml:space="preserve"> </w:t>
+      </w:r>
+      <w:r>
+        <w:t xml:space="preserve">же (необязательно) всплывающую подсказку, заключённую в двойные или одиночные</w:t>
+      </w:r>
+      <w:r>
+        <w:t xml:space="preserve"> </w:t>
+      </w:r>
+      <w:r>
+        <w:t xml:space="preserve">кавычки.</w:t>
+      </w:r>
+      <w:r>
+        <w:t xml:space="preserve"> </w:t>
+      </w:r>
+      <w:r>
+        <w:t xml:space="preserve">• в фигурных скобках указывается идентификатор изображения (#fig:fig1) для ссылки</w:t>
+      </w:r>
+      <w:r>
+        <w:t xml:space="preserve"> </w:t>
+      </w:r>
+      <w:r>
+        <w:t xml:space="preserve">на него по тексту и размер изображения относительно ширины страницы (width=90%)</w:t>
       </w:r>
     </w:p>
     <w:bookmarkEnd w:id="23"/>
-    <w:bookmarkStart w:id="48" w:name="выполнение-лабораторной-работы"/>
+    <w:bookmarkStart w:id="24" w:name="обработка-файлов-в-формате-markdown"/>
+    <w:p>
+      <w:pPr>
+        <w:pStyle w:val="Heading2"/>
+      </w:pPr>
+      <w:r>
+        <w:rPr>
+          <w:rStyle w:val="SectionNumber"/>
+        </w:rPr>
+        <w:t xml:space="preserve">3.3</w:t>
+      </w:r>
+      <w:r>
+        <w:tab/>
+      </w:r>
+      <w:r>
+        <w:t xml:space="preserve">Обработка файлов в формате Markdown</w:t>
+      </w:r>
+    </w:p>
+    <w:p>
+      <w:pPr>
+        <w:pStyle w:val="FirstParagraph"/>
+      </w:pPr>
+      <w:r>
+        <w:t xml:space="preserve">Преобразовать файл README.md можно следующим образом:</w:t>
+      </w:r>
+      <w:r>
+        <w:t xml:space="preserve"> </w:t>
+      </w:r>
+      <w:r>
+        <w:t xml:space="preserve">pandoc README.md -o README.pdf</w:t>
+      </w:r>
+    </w:p>
+    <w:bookmarkEnd w:id="24"/>
+    <w:bookmarkEnd w:id="25"/>
+    <w:bookmarkStart w:id="50" w:name="выполнение-лабораторной-работы"/>
     <w:p>
       <w:pPr>
         <w:pStyle w:val="Heading1"/>
@@ -610,18 +533,18 @@
           <wp:inline>
             <wp:extent cx="3733800" cy="130657"/>
             <wp:effectExtent b="0" l="0" r="0" t="0"/>
-            <wp:docPr descr="Открытие терминала и переход в каталог arch-pc" title="fig:" id="25" name="Picture"/>
+            <wp:docPr descr="Открытие терминала и переход в каталог arch-pc" title="fig:" id="27" name="Picture"/>
             <a:graphic>
               <a:graphicData uri="http://schemas.openxmlformats.org/drawingml/2006/picture">
                 <pic:pic>
                   <pic:nvPicPr>
-                    <pic:cNvPr descr="image/l31.png" id="26" name="Picture"/>
+                    <pic:cNvPr descr="image/l31.png" id="28" name="Picture"/>
                     <pic:cNvPicPr>
                       <a:picLocks noChangeArrowheads="1" noChangeAspect="1"/>
                     </pic:cNvPicPr>
                   </pic:nvPicPr>
                   <pic:blipFill>
-                    <a:blip r:embed="rId24"/>
+                    <a:blip r:embed="rId26"/>
                     <a:stretch>
                       <a:fillRect/>
                     </a:stretch>
@@ -673,18 +596,18 @@
           <wp:inline>
             <wp:extent cx="3733800" cy="1293600"/>
             <wp:effectExtent b="0" l="0" r="0" t="0"/>
-            <wp:docPr descr="Обновление локального репозитория" title="fig:" id="28" name="Picture"/>
+            <wp:docPr descr="Обновление локального репозитория" title="fig:" id="30" name="Picture"/>
             <a:graphic>
               <a:graphicData uri="http://schemas.openxmlformats.org/drawingml/2006/picture">
                 <pic:pic>
                   <pic:nvPicPr>
-                    <pic:cNvPr descr="image/l3.2.png" id="29" name="Picture"/>
+                    <pic:cNvPr descr="image/l3.2.png" id="31" name="Picture"/>
                     <pic:cNvPicPr>
                       <a:picLocks noChangeArrowheads="1" noChangeAspect="1"/>
                     </pic:cNvPicPr>
                   </pic:nvPicPr>
                   <pic:blipFill>
-                    <a:blip r:embed="rId27"/>
+                    <a:blip r:embed="rId29"/>
                     <a:stretch>
                       <a:fillRect/>
                     </a:stretch>
@@ -736,18 +659,18 @@
           <wp:inline>
             <wp:extent cx="3733800" cy="65077"/>
             <wp:effectExtent b="0" l="0" r="0" t="0"/>
-            <wp:docPr descr="Переход в директорию с шаблоном отчёта" title="fig:" id="31" name="Picture"/>
+            <wp:docPr descr="Переход в директорию с шаблоном отчёта" title="fig:" id="33" name="Picture"/>
             <a:graphic>
               <a:graphicData uri="http://schemas.openxmlformats.org/drawingml/2006/picture">
                 <pic:pic>
                   <pic:nvPicPr>
-                    <pic:cNvPr descr="image/l3.3.png" id="32" name="Picture"/>
+                    <pic:cNvPr descr="image/l3.3.png" id="34" name="Picture"/>
                     <pic:cNvPicPr>
                       <a:picLocks noChangeArrowheads="1" noChangeAspect="1"/>
                     </pic:cNvPicPr>
                   </pic:nvPicPr>
                   <pic:blipFill>
-                    <a:blip r:embed="rId30"/>
+                    <a:blip r:embed="rId32"/>
                     <a:stretch>
                       <a:fillRect/>
                     </a:stretch>
@@ -799,18 +722,18 @@
           <wp:inline>
             <wp:extent cx="3733800" cy="360829"/>
             <wp:effectExtent b="0" l="0" r="0" t="0"/>
-            <wp:docPr descr="Компиляция шаблона с использованием Makefile" title="fig:" id="34" name="Picture"/>
+            <wp:docPr descr="Компиляция шаблона с использованием Makefile" title="fig:" id="36" name="Picture"/>
             <a:graphic>
               <a:graphicData uri="http://schemas.openxmlformats.org/drawingml/2006/picture">
                 <pic:pic>
                   <pic:nvPicPr>
-                    <pic:cNvPr descr="image/l3.4.png" id="35" name="Picture"/>
+                    <pic:cNvPr descr="image/l3.4.png" id="37" name="Picture"/>
                     <pic:cNvPicPr>
                       <a:picLocks noChangeArrowheads="1" noChangeAspect="1"/>
                     </pic:cNvPicPr>
                   </pic:nvPicPr>
                   <pic:blipFill>
-                    <a:blip r:embed="rId33"/>
+                    <a:blip r:embed="rId35"/>
                     <a:stretch>
                       <a:fillRect/>
                     </a:stretch>
@@ -862,18 +785,18 @@
           <wp:inline>
             <wp:extent cx="3733800" cy="645041"/>
             <wp:effectExtent b="0" l="0" r="0" t="0"/>
-            <wp:docPr descr="Проверка наличия файлов в папке" title="fig:" id="37" name="Picture"/>
+            <wp:docPr descr="Проверка наличия файлов в папке" title="fig:" id="39" name="Picture"/>
             <a:graphic>
               <a:graphicData uri="http://schemas.openxmlformats.org/drawingml/2006/picture">
                 <pic:pic>
                   <pic:nvPicPr>
-                    <pic:cNvPr descr="image/l3.5.png" id="38" name="Picture"/>
+                    <pic:cNvPr descr="image/l3.5.png" id="40" name="Picture"/>
                     <pic:cNvPicPr>
                       <a:picLocks noChangeArrowheads="1" noChangeAspect="1"/>
                     </pic:cNvPicPr>
                   </pic:nvPicPr>
                   <pic:blipFill>
-                    <a:blip r:embed="rId36"/>
+                    <a:blip r:embed="rId38"/>
                     <a:stretch>
                       <a:fillRect/>
                     </a:stretch>
@@ -925,18 +848,18 @@
           <wp:inline>
             <wp:extent cx="3733800" cy="98154"/>
             <wp:effectExtent b="0" l="0" r="0" t="0"/>
-            <wp:docPr descr="Удаление файлов" title="fig:" id="40" name="Picture"/>
+            <wp:docPr descr="Удаление файлов" title="fig:" id="42" name="Picture"/>
             <a:graphic>
               <a:graphicData uri="http://schemas.openxmlformats.org/drawingml/2006/picture">
                 <pic:pic>
                   <pic:nvPicPr>
-                    <pic:cNvPr descr="image/l3.6.png" id="41" name="Picture"/>
+                    <pic:cNvPr descr="image/l3.6.png" id="43" name="Picture"/>
                     <pic:cNvPicPr>
                       <a:picLocks noChangeArrowheads="1" noChangeAspect="1"/>
                     </pic:cNvPicPr>
                   </pic:nvPicPr>
                   <pic:blipFill>
-                    <a:blip r:embed="rId39"/>
+                    <a:blip r:embed="rId41"/>
                     <a:stretch>
                       <a:fillRect/>
                     </a:stretch>
@@ -988,18 +911,18 @@
           <wp:inline>
             <wp:extent cx="3733800" cy="661525"/>
             <wp:effectExtent b="0" l="0" r="0" t="0"/>
-            <wp:docPr descr="Проверка отсутствия файлов" title="fig:" id="43" name="Picture"/>
+            <wp:docPr descr="Проверка отсутствия файлов" title="fig:" id="45" name="Picture"/>
             <a:graphic>
               <a:graphicData uri="http://schemas.openxmlformats.org/drawingml/2006/picture">
                 <pic:pic>
                   <pic:nvPicPr>
-                    <pic:cNvPr descr="image/l3.7.png" id="44" name="Picture"/>
+                    <pic:cNvPr descr="image/l3.7.png" id="46" name="Picture"/>
                     <pic:cNvPicPr>
                       <a:picLocks noChangeArrowheads="1" noChangeAspect="1"/>
                     </pic:cNvPicPr>
                   </pic:nvPicPr>
                   <pic:blipFill>
-                    <a:blip r:embed="rId42"/>
+                    <a:blip r:embed="rId44"/>
                     <a:stretch>
                       <a:fillRect/>
                     </a:stretch>
@@ -1051,18 +974,18 @@
           <wp:inline>
             <wp:extent cx="3733800" cy="89521"/>
             <wp:effectExtent b="0" l="0" r="0" t="0"/>
-            <wp:docPr descr="Открытие файла report.md" title="fig:" id="46" name="Picture"/>
+            <wp:docPr descr="Открытие файла report.md" title="fig:" id="48" name="Picture"/>
             <a:graphic>
               <a:graphicData uri="http://schemas.openxmlformats.org/drawingml/2006/picture">
                 <pic:pic>
                   <pic:nvPicPr>
-                    <pic:cNvPr descr="image/l3.8.png" id="47" name="Picture"/>
+                    <pic:cNvPr descr="image/l3.8.png" id="49" name="Picture"/>
                     <pic:cNvPicPr>
                       <a:picLocks noChangeArrowheads="1" noChangeAspect="1"/>
                     </pic:cNvPicPr>
                   </pic:nvPicPr>
                   <pic:blipFill>
-                    <a:blip r:embed="rId45"/>
+                    <a:blip r:embed="rId47"/>
                     <a:stretch>
                       <a:fillRect/>
                     </a:stretch>
@@ -1102,11 +1025,11 @@
         <w:pStyle w:val="BodyText"/>
       </w:pPr>
       <w:r>
-        <w:t xml:space="preserve">Заполнила отчет и скомпилировала его с использованием Makefile. Проверила корректность полученных файлов. Загрузила файлы на Github.</w:t>
-      </w:r>
-    </w:p>
-    <w:bookmarkEnd w:id="48"/>
-    <w:bookmarkStart w:id="49" w:name="выводы"/>
+        <w:t xml:space="preserve">Заполнила отчет и скомпилировала его с использованием make. Проверила корректность полученных файлов. Загрузила файлы на Github.</w:t>
+      </w:r>
+    </w:p>
+    <w:bookmarkEnd w:id="50"/>
+    <w:bookmarkStart w:id="51" w:name="выводы"/>
     <w:p>
       <w:pPr>
         <w:pStyle w:val="Heading1"/>
@@ -1129,211 +1052,10 @@
         <w:pStyle w:val="FirstParagraph"/>
       </w:pPr>
       <w:r>
-        <w:t xml:space="preserve">Здесь кратко описываются итоги проделанной работы.</w:t>
-      </w:r>
-    </w:p>
-    <w:bookmarkEnd w:id="49"/>
-    <w:bookmarkStart w:id="60" w:name="список-литературы"/>
-    <w:p>
-      <w:pPr>
-        <w:pStyle w:val="Heading1"/>
-      </w:pPr>
-      <w:r>
-        <w:t xml:space="preserve">Список литературы</w:t>
-      </w:r>
-    </w:p>
-    <w:bookmarkStart w:id="59" w:name="refs"/>
-    <w:bookmarkStart w:id="51" w:name="ref-gnu-doc:bash"/>
-    <w:p>
-      <w:pPr>
-        <w:pStyle w:val="Bibliography"/>
-      </w:pPr>
-      <w:r>
-        <w:t xml:space="preserve">1.</w:t>
-      </w:r>
-      <w:r>
-        <w:t xml:space="preserve"> </w:t>
-      </w:r>
-      <w:r>
-        <w:t xml:space="preserve">	</w:t>
-      </w:r>
-      <w:r>
-        <w:t xml:space="preserve">GNU Bash Manual</w:t>
-      </w:r>
-      <w:r>
-        <w:t xml:space="preserve"> </w:t>
-      </w:r>
-      <w:r>
-        <w:t xml:space="preserve">[Электронный ресурс]. Free Software Foundation, 2016. URL:</w:t>
-      </w:r>
-      <w:r>
-        <w:t xml:space="preserve"> </w:t>
-      </w:r>
-      <w:hyperlink r:id="rId50">
-        <w:r>
-          <w:rPr>
-            <w:rStyle w:val="Hyperlink"/>
-          </w:rPr>
-          <w:t xml:space="preserve">https://www.gnu.org/software/bash/manual/</w:t>
-        </w:r>
-      </w:hyperlink>
-      <w:r>
-        <w:t xml:space="preserve">.</w:t>
+        <w:t xml:space="preserve">Я освоила процедуры оформления отчетов с помощью легковесного языка разметки Markdown, а также ознакомилась с работой средств контроля версий и в настройке git для начала работы.</w:t>
       </w:r>
     </w:p>
     <w:bookmarkEnd w:id="51"/>
-    <w:bookmarkStart w:id="53" w:name="ref-newham:2005:bash"/>
-    <w:p>
-      <w:pPr>
-        <w:pStyle w:val="Bibliography"/>
-      </w:pPr>
-      <w:r>
-        <w:t xml:space="preserve">2.</w:t>
-      </w:r>
-      <w:r>
-        <w:t xml:space="preserve"> </w:t>
-      </w:r>
-      <w:r>
-        <w:t xml:space="preserve">	</w:t>
-      </w:r>
-      <w:r>
-        <w:t xml:space="preserve">Newham C.</w:t>
-      </w:r>
-      <w:r>
-        <w:t xml:space="preserve"> </w:t>
-      </w:r>
-      <w:hyperlink r:id="rId52">
-        <w:r>
-          <w:rPr>
-            <w:rStyle w:val="Hyperlink"/>
-          </w:rPr>
-          <w:t xml:space="preserve">Learning the bash Shell: Unix Shell Programming</w:t>
-        </w:r>
-      </w:hyperlink>
-      <w:r>
-        <w:t xml:space="preserve">. O’Reilly Media, 2005. 354 с.</w:t>
-      </w:r>
-    </w:p>
-    <w:bookmarkEnd w:id="53"/>
-    <w:bookmarkStart w:id="54" w:name="ref-zarrelli:2017:bash"/>
-    <w:p>
-      <w:pPr>
-        <w:pStyle w:val="Bibliography"/>
-      </w:pPr>
-      <w:r>
-        <w:t xml:space="preserve">3.</w:t>
-      </w:r>
-      <w:r>
-        <w:t xml:space="preserve"> </w:t>
-      </w:r>
-      <w:r>
-        <w:t xml:space="preserve">	</w:t>
-      </w:r>
-      <w:r>
-        <w:t xml:space="preserve">Zarrelli G.</w:t>
-      </w:r>
-      <w:r>
-        <w:t xml:space="preserve"> </w:t>
-      </w:r>
-      <w:r>
-        <w:t xml:space="preserve">Mastering Bash</w:t>
-      </w:r>
-      <w:r>
-        <w:t xml:space="preserve">. Packt Publishing, 2017. 502 с.</w:t>
-      </w:r>
-    </w:p>
-    <w:bookmarkEnd w:id="54"/>
-    <w:bookmarkStart w:id="56" w:name="ref-robbins:2013:bash"/>
-    <w:p>
-      <w:pPr>
-        <w:pStyle w:val="Bibliography"/>
-      </w:pPr>
-      <w:r>
-        <w:t xml:space="preserve">4.</w:t>
-      </w:r>
-      <w:r>
-        <w:t xml:space="preserve"> </w:t>
-      </w:r>
-      <w:r>
-        <w:t xml:space="preserve">	</w:t>
-      </w:r>
-      <w:r>
-        <w:t xml:space="preserve">Robbins A.</w:t>
-      </w:r>
-      <w:r>
-        <w:t xml:space="preserve"> </w:t>
-      </w:r>
-      <w:hyperlink r:id="rId55">
-        <w:r>
-          <w:rPr>
-            <w:rStyle w:val="Hyperlink"/>
-          </w:rPr>
-          <w:t xml:space="preserve">Bash Pocket Reference</w:t>
-        </w:r>
-      </w:hyperlink>
-      <w:r>
-        <w:t xml:space="preserve">. O’Reilly Media, 2016. 156 с.</w:t>
-      </w:r>
-    </w:p>
-    <w:bookmarkEnd w:id="56"/>
-    <w:bookmarkStart w:id="57" w:name="ref-tannenbaum:arch-pc:ru"/>
-    <w:p>
-      <w:pPr>
-        <w:pStyle w:val="Bibliography"/>
-      </w:pPr>
-      <w:r>
-        <w:t xml:space="preserve">5.</w:t>
-      </w:r>
-      <w:r>
-        <w:t xml:space="preserve"> </w:t>
-      </w:r>
-      <w:r>
-        <w:t xml:space="preserve">	</w:t>
-      </w:r>
-      <w:r>
-        <w:t xml:space="preserve">Таненбаум Э.</w:t>
-      </w:r>
-      <w:r>
-        <w:t xml:space="preserve"> </w:t>
-      </w:r>
-      <w:r>
-        <w:t xml:space="preserve">Архитектура компьютера</w:t>
-      </w:r>
-      <w:r>
-        <w:t xml:space="preserve">. 6-е изд. СПб.: Питер, 2013. 874 с.</w:t>
-      </w:r>
-    </w:p>
-    <w:bookmarkEnd w:id="57"/>
-    <w:bookmarkStart w:id="58" w:name="ref-tannenbaum:modern-os:ru"/>
-    <w:p>
-      <w:pPr>
-        <w:pStyle w:val="Bibliography"/>
-      </w:pPr>
-      <w:r>
-        <w:t xml:space="preserve">6.</w:t>
-      </w:r>
-      <w:r>
-        <w:t xml:space="preserve"> </w:t>
-      </w:r>
-      <w:r>
-        <w:t xml:space="preserve">	</w:t>
-      </w:r>
-      <w:r>
-        <w:t xml:space="preserve">Таненбаум Э., Бос Х.</w:t>
-      </w:r>
-      <w:r>
-        <w:t xml:space="preserve"> </w:t>
-      </w:r>
-      <w:r>
-        <w:t xml:space="preserve">Современные операционные системы</w:t>
-      </w:r>
-      <w:r>
-        <w:t xml:space="preserve">. 4-е изд. СПб.: Питер, 2015. 1120 с.</w:t>
-      </w:r>
-    </w:p>
-    <w:bookmarkEnd w:id="58"/>
-    <w:bookmarkEnd w:id="59"/>
-    <w:bookmarkEnd w:id="60"/>
     <w:sectPr/>
   </w:body>
 </w:document>
